--- a/GBC_GLEE_Manuscript_20Nov2023.docx
+++ b/GBC_GLEE_Manuscript_20Nov2023.docx
@@ -746,19 +746,7 @@
         <w:rPr>
           <w:rStyle w:val="Hyperlink"/>
         </w:rPr>
-        <w:t>Rosentr</w:t>
-      </w:r>
-      <w:r>
-        <w:rPr>
-          <w:rStyle w:val="Hyperlink"/>
-        </w:rPr>
-        <w:t>e</w:t>
-      </w:r>
-      <w:r>
-        <w:rPr>
-          <w:rStyle w:val="Hyperlink"/>
-        </w:rPr>
-        <w:t>ter</w:t>
+        <w:t>Rosentreter</w:t>
       </w:r>
       <w:proofErr w:type="spellEnd"/>
       <w:r>
@@ -2964,19 +2952,7 @@
           <w:rPr>
             <w:rStyle w:val="Hyperlink"/>
           </w:rPr>
-          <w:t>2</w:t>
-        </w:r>
-        <w:r>
-          <w:rPr>
-            <w:rStyle w:val="Hyperlink"/>
-          </w:rPr>
-          <w:t>0</w:t>
-        </w:r>
-        <w:r>
-          <w:rPr>
-            <w:rStyle w:val="Hyperlink"/>
-          </w:rPr>
-          <w:t>22</w:t>
+          <w:t>2022</w:t>
         </w:r>
       </w:hyperlink>
       <w:r>
@@ -2993,13 +2969,7 @@
           <w:rPr>
             <w:rStyle w:val="Hyperlink"/>
           </w:rPr>
-          <w:t>.</w:t>
-        </w:r>
-        <w:r>
-          <w:rPr>
-            <w:rStyle w:val="Hyperlink"/>
-          </w:rPr>
-          <w:t>,</w:t>
+          <w:t>.,</w:t>
         </w:r>
         <w:r>
           <w:rPr>
@@ -4509,7 +4479,7 @@
           <w:b w:val="0"/>
           <w:bCs w:val="0"/>
         </w:rPr>
-        <w:t>).</w:t>
+        <w:t xml:space="preserve">). There were 154 sites that reported both ebullition and diffusion fluxes. </w:t>
       </w:r>
     </w:p>
     <w:p>
@@ -8300,15 +8270,7 @@
             <w:b w:val="0"/>
             <w:bCs w:val="0"/>
           </w:rPr>
-          <w:t>Zhua</w:t>
-        </w:r>
-        <w:r>
-          <w:rPr>
-            <w:rStyle w:val="Hyperlink"/>
-            <w:b w:val="0"/>
-            <w:bCs w:val="0"/>
-          </w:rPr>
-          <w:t>ng et al., 2023</w:t>
+          <w:t>Zhuang et al., 2023</w:t>
         </w:r>
       </w:hyperlink>
       <w:r>
@@ -8853,23 +8815,7 @@
           <w:b w:val="0"/>
           <w:bCs w:val="0"/>
         </w:rPr>
-        <w:t xml:space="preserve"> et al</w:t>
-      </w:r>
-      <w:r>
-        <w:rPr>
-          <w:rStyle w:val="Hyperlink"/>
-          <w:b w:val="0"/>
-          <w:bCs w:val="0"/>
-        </w:rPr>
-        <w:t>.</w:t>
-      </w:r>
-      <w:r>
-        <w:rPr>
-          <w:rStyle w:val="Hyperlink"/>
-          <w:b w:val="0"/>
-          <w:bCs w:val="0"/>
-        </w:rPr>
-        <w:t>, 2016</w:t>
+        <w:t xml:space="preserve"> et al., 2016</w:t>
       </w:r>
       <w:r>
         <w:rPr>
@@ -9271,6 +9217,9 @@
           </m:sSubPr>
           <m:e>
             <m:r>
+              <m:rPr>
+                <m:sty m:val="bi"/>
+              </m:rPr>
               <w:rPr>
                 <w:rFonts w:ascii="Cambria Math" w:hAnsi="Cambria Math"/>
               </w:rPr>
@@ -9279,6 +9228,9 @@
           </m:e>
           <m:sub>
             <m:r>
+              <m:rPr>
+                <m:sty m:val="bi"/>
+              </m:rPr>
               <w:rPr>
                 <w:rFonts w:ascii="Cambria Math" w:hAnsi="Cambria Math"/>
               </w:rPr>
@@ -9296,6 +9248,9 @@
       </w:r>
       <m:oMath>
         <m:r>
+          <m:rPr>
+            <m:sty m:val="bi"/>
+          </m:rPr>
           <w:rPr>
             <w:rFonts w:ascii="Cambria Math" w:hAnsi="Cambria Math"/>
           </w:rPr>
@@ -9323,6 +9278,9 @@
           </m:sSubPr>
           <m:e>
             <m:r>
+              <m:rPr>
+                <m:sty m:val="bi"/>
+              </m:rPr>
               <w:rPr>
                 <w:rFonts w:ascii="Cambria Math" w:hAnsi="Cambria Math"/>
               </w:rPr>
@@ -9331,6 +9289,9 @@
           </m:e>
           <m:sub>
             <m:r>
+              <m:rPr>
+                <m:sty m:val="bi"/>
+              </m:rPr>
               <w:rPr>
                 <w:rFonts w:ascii="Cambria Math" w:hAnsi="Cambria Math"/>
               </w:rPr>
@@ -9348,6 +9309,9 @@
       </w:r>
       <m:oMath>
         <m:r>
+          <m:rPr>
+            <m:sty m:val="bi"/>
+          </m:rPr>
           <w:rPr>
             <w:rFonts w:ascii="Cambria Math" w:hAnsi="Cambria Math"/>
           </w:rPr>
@@ -9532,23 +9496,7 @@
             <w:b w:val="0"/>
             <w:bCs w:val="0"/>
           </w:rPr>
-          <w:t>Gelfand and Ghosh 19</w:t>
-        </w:r>
-        <w:r>
-          <w:rPr>
-            <w:rStyle w:val="Hyperlink"/>
-            <w:b w:val="0"/>
-            <w:bCs w:val="0"/>
-          </w:rPr>
-          <w:t>9</w:t>
-        </w:r>
-        <w:r>
-          <w:rPr>
-            <w:rStyle w:val="Hyperlink"/>
-            <w:b w:val="0"/>
-            <w:bCs w:val="0"/>
-          </w:rPr>
-          <w:t>8</w:t>
+          <w:t>Gelfand and Ghosh 1998</w:t>
         </w:r>
       </w:hyperlink>
       <w:r>
@@ -10220,23 +10168,7 @@
           <w:b w:val="0"/>
           <w:bCs w:val="0"/>
         </w:rPr>
-        <w:t xml:space="preserve">Finally, building hierarchical models that partition the sources of uncertainty probabilistically will further advance resolution of variability in future estimates. Our exercise tested the sources of variability by comparing global estimates from different high and low scenarios associated with a variability source against a baseline scenario, following an approach </w:t>
-      </w:r>
-      <w:proofErr w:type="gramStart"/>
-      <w:r>
-        <w:rPr>
-          <w:b w:val="0"/>
-          <w:bCs w:val="0"/>
-        </w:rPr>
-        <w:t>similar to</w:t>
-      </w:r>
-      <w:proofErr w:type="gramEnd"/>
-      <w:r>
-        <w:rPr>
-          <w:b w:val="0"/>
-          <w:bCs w:val="0"/>
-        </w:rPr>
-        <w:t xml:space="preserve"> Jian et al., </w:t>
+        <w:t xml:space="preserve">Finally, building hierarchical models that partition the sources of uncertainty probabilistically will further advance resolution of variability in future estimates. Our exercise tested the sources of variability by comparing global estimates from different high and low scenarios associated with a variability source against a baseline scenario, following an approach similar to Jian et al., </w:t>
       </w:r>
       <w:r>
         <w:rPr>
@@ -13296,16 +13228,7 @@
           <w:kern w:val="0"/>
         </w:rPr>
         <w:lastRenderedPageBreak/>
-        <w:t xml:space="preserve">Figure </w:t>
-      </w:r>
-      <w:r>
-        <w:rPr>
-          <w:b/>
-          <w:bCs/>
-          <w:color w:val="262626"/>
-          <w:kern w:val="0"/>
-        </w:rPr>
-        <w:t>4</w:t>
+        <w:t>Figure 4</w:t>
       </w:r>
       <w:r>
         <w:rPr>
@@ -18675,6 +18598,7 @@
   <w:style w:type="character" w:default="1" w:styleId="DefaultParagraphFont">
     <w:name w:val="Default Paragraph Font"/>
     <w:uiPriority w:val="1"/>
+    <w:semiHidden/>
     <w:unhideWhenUsed/>
   </w:style>
   <w:style w:type="table" w:default="1" w:styleId="TableNormal">
